--- a/HW2/homework2_2019(2).docx
+++ b/HW2/homework2_2019(2).docx
@@ -318,101 +318,121 @@
           <w:szCs w:val="24"/>
         </w:rPr>
       </w:pPr>
-      <w:bookmarkStart w:id="0" w:name="_GoBack"/>
+    </w:p>
+    <w:p>
+      <w:pPr>
+        <w:pStyle w:val="Default"/>
+        <w:rPr>
+          <w:rFonts w:ascii="Times New Roman" w:hAnsi="Times New Roman" w:cs="Times New Roman"/>
+        </w:rPr>
+      </w:pPr>
+      <w:r>
+        <w:rPr>
+          <w:rFonts w:ascii="Times New Roman" w:hAnsi="Times New Roman" w:cs="Times New Roman"/>
+        </w:rPr>
+        <w:t xml:space="preserve">In this </w:t>
+      </w:r>
+      <w:r>
+        <w:rPr>
+          <w:rFonts w:ascii="Times New Roman" w:hAnsi="Times New Roman" w:cs="Times New Roman"/>
+        </w:rPr>
+        <w:t>homework</w:t>
+      </w:r>
+      <w:r>
+        <w:rPr>
+          <w:rFonts w:ascii="Times New Roman" w:hAnsi="Times New Roman" w:cs="Times New Roman"/>
+        </w:rPr>
+        <w:t>, w</w:t>
+      </w:r>
+      <w:r>
+        <w:rPr>
+          <w:rFonts w:ascii="Times New Roman" w:hAnsi="Times New Roman" w:cs="Times New Roman"/>
+        </w:rPr>
+        <w:t xml:space="preserve">e </w:t>
+      </w:r>
+      <w:r>
+        <w:rPr>
+          <w:rFonts w:ascii="Times New Roman" w:hAnsi="Times New Roman" w:cs="Times New Roman"/>
+        </w:rPr>
+        <w:t xml:space="preserve">will </w:t>
+      </w:r>
+      <w:r>
+        <w:rPr>
+          <w:rFonts w:ascii="Times New Roman" w:hAnsi="Times New Roman" w:cs="Times New Roman"/>
+        </w:rPr>
+        <w:t>evaluate</w:t>
+      </w:r>
+      <w:r>
+        <w:rPr>
+          <w:rFonts w:ascii="Times New Roman" w:hAnsi="Times New Roman" w:cs="Times New Roman"/>
+        </w:rPr>
+        <w:t xml:space="preserve"> the relationship between</w:t>
+      </w:r>
+      <w:r>
+        <w:rPr>
+          <w:rFonts w:ascii="Times New Roman" w:hAnsi="Times New Roman" w:cs="Times New Roman"/>
+        </w:rPr>
+        <w:t xml:space="preserve"> child</w:t>
+      </w:r>
+      <w:r>
+        <w:rPr>
+          <w:rFonts w:ascii="Times New Roman" w:hAnsi="Times New Roman" w:cs="Times New Roman"/>
+        </w:rPr>
+        <w:t xml:space="preserve">’s </w:t>
+      </w:r>
+      <w:bookmarkStart w:id="0" w:name="OLE_LINK1"/>
+      <w:r>
+        <w:rPr>
+          <w:rFonts w:ascii="Times New Roman" w:hAnsi="Times New Roman" w:cs="Times New Roman"/>
+          <w:b/>
+          <w:highlight w:val="yellow"/>
+          <w:shd w:val="clear" w:color="auto" w:fill="FFFFFF"/>
+        </w:rPr>
+        <w:t>age- and sex-specific BMI percentile</w:t>
+      </w:r>
+      <w:r>
+        <w:rPr>
+          <w:rFonts w:ascii="Times New Roman" w:hAnsi="Times New Roman" w:cs="Times New Roman"/>
+          <w:shd w:val="clear" w:color="auto" w:fill="FFFFFF"/>
+        </w:rPr>
+        <w:t xml:space="preserve"> (</w:t>
+      </w:r>
+      <w:proofErr w:type="spellStart"/>
+      <w:r>
+        <w:rPr>
+          <w:rFonts w:ascii="Times New Roman" w:hAnsi="Times New Roman" w:cs="Times New Roman"/>
+          <w:color w:val="FF0000"/>
+          <w:highlight w:val="yellow"/>
+          <w:shd w:val="clear" w:color="auto" w:fill="FFFFFF"/>
+        </w:rPr>
+        <w:t>bmipct</w:t>
+      </w:r>
+      <w:proofErr w:type="spellEnd"/>
+      <w:r>
+        <w:rPr>
+          <w:rFonts w:ascii="Times New Roman" w:hAnsi="Times New Roman" w:cs="Times New Roman"/>
+          <w:shd w:val="clear" w:color="auto" w:fill="FFFFFF"/>
+        </w:rPr>
+        <w:t>)</w:t>
+      </w:r>
+      <w:r>
+        <w:rPr>
+          <w:rFonts w:ascii="Times New Roman" w:hAnsi="Times New Roman" w:cs="Times New Roman"/>
+        </w:rPr>
+        <w:t xml:space="preserve"> </w:t>
+      </w:r>
       <w:bookmarkEnd w:id="0"/>
-    </w:p>
-    <w:p>
-      <w:pPr>
-        <w:pStyle w:val="Default"/>
-        <w:rPr>
-          <w:rFonts w:ascii="Times New Roman" w:hAnsi="Times New Roman" w:cs="Times New Roman"/>
-        </w:rPr>
-      </w:pPr>
-      <w:r>
-        <w:rPr>
-          <w:rFonts w:ascii="Times New Roman" w:hAnsi="Times New Roman" w:cs="Times New Roman"/>
-        </w:rPr>
-        <w:t xml:space="preserve">In this </w:t>
-      </w:r>
-      <w:r>
-        <w:rPr>
-          <w:rFonts w:ascii="Times New Roman" w:hAnsi="Times New Roman" w:cs="Times New Roman"/>
-        </w:rPr>
-        <w:t>homework</w:t>
-      </w:r>
-      <w:r>
-        <w:rPr>
-          <w:rFonts w:ascii="Times New Roman" w:hAnsi="Times New Roman" w:cs="Times New Roman"/>
-        </w:rPr>
-        <w:t>, w</w:t>
-      </w:r>
-      <w:r>
-        <w:rPr>
-          <w:rFonts w:ascii="Times New Roman" w:hAnsi="Times New Roman" w:cs="Times New Roman"/>
-        </w:rPr>
-        <w:t xml:space="preserve">e </w:t>
-      </w:r>
-      <w:r>
-        <w:rPr>
-          <w:rFonts w:ascii="Times New Roman" w:hAnsi="Times New Roman" w:cs="Times New Roman"/>
-        </w:rPr>
-        <w:t xml:space="preserve">will </w:t>
-      </w:r>
-      <w:r>
-        <w:rPr>
-          <w:rFonts w:ascii="Times New Roman" w:hAnsi="Times New Roman" w:cs="Times New Roman"/>
-        </w:rPr>
-        <w:t>evaluate</w:t>
-      </w:r>
-      <w:r>
-        <w:rPr>
-          <w:rFonts w:ascii="Times New Roman" w:hAnsi="Times New Roman" w:cs="Times New Roman"/>
-        </w:rPr>
-        <w:t xml:space="preserve"> the relationship between</w:t>
-      </w:r>
-      <w:r>
-        <w:rPr>
-          <w:rFonts w:ascii="Times New Roman" w:hAnsi="Times New Roman" w:cs="Times New Roman"/>
-        </w:rPr>
-        <w:t xml:space="preserve"> child</w:t>
-      </w:r>
-      <w:r>
-        <w:rPr>
-          <w:rFonts w:ascii="Times New Roman" w:hAnsi="Times New Roman" w:cs="Times New Roman"/>
-        </w:rPr>
-        <w:t xml:space="preserve">’s </w:t>
-      </w:r>
-      <w:bookmarkStart w:id="1" w:name="OLE_LINK1"/>
-      <w:r>
-        <w:rPr>
-          <w:rFonts w:ascii="Times New Roman" w:hAnsi="Times New Roman" w:cs="Times New Roman"/>
-          <w:b/>
-          <w:shd w:val="clear" w:color="auto" w:fill="FFFFFF"/>
-        </w:rPr>
-        <w:t>age- and sex-specific BMI percentile</w:t>
-      </w:r>
-      <w:r>
-        <w:rPr>
-          <w:rFonts w:ascii="Times New Roman" w:hAnsi="Times New Roman" w:cs="Times New Roman"/>
-          <w:shd w:val="clear" w:color="auto" w:fill="FFFFFF"/>
-        </w:rPr>
-        <w:t xml:space="preserve"> (</w:t>
-      </w:r>
-      <w:proofErr w:type="spellStart"/>
-      <w:r>
-        <w:rPr>
-          <w:rFonts w:ascii="Times New Roman" w:hAnsi="Times New Roman" w:cs="Times New Roman"/>
-          <w:shd w:val="clear" w:color="auto" w:fill="FFFFFF"/>
-        </w:rPr>
-        <w:t>bmipct</w:t>
-      </w:r>
-      <w:proofErr w:type="spellEnd"/>
-      <w:r>
-        <w:rPr>
-          <w:rFonts w:ascii="Times New Roman" w:hAnsi="Times New Roman" w:cs="Times New Roman"/>
-          <w:shd w:val="clear" w:color="auto" w:fill="FFFFFF"/>
-        </w:rPr>
-        <w:t>)</w:t>
+      <w:r>
+        <w:rPr>
+          <w:rFonts w:ascii="Times New Roman" w:hAnsi="Times New Roman" w:cs="Times New Roman"/>
+        </w:rPr>
+        <w:t xml:space="preserve">and </w:t>
+      </w:r>
+      <w:r>
+        <w:rPr>
+          <w:rFonts w:ascii="Times New Roman" w:hAnsi="Times New Roman" w:cs="Times New Roman"/>
+        </w:rPr>
+        <w:t>variables</w:t>
       </w:r>
       <w:r>
         <w:rPr>
@@ -420,78 +440,67 @@
         </w:rPr>
         <w:t xml:space="preserve"> </w:t>
       </w:r>
+      <w:r>
+        <w:rPr>
+          <w:rFonts w:ascii="Times New Roman" w:hAnsi="Times New Roman" w:cs="Times New Roman"/>
+        </w:rPr>
+        <w:t xml:space="preserve">at both school and child levels </w:t>
+      </w:r>
+      <w:r>
+        <w:rPr>
+          <w:rFonts w:ascii="Times New Roman" w:hAnsi="Times New Roman" w:cs="Times New Roman"/>
+        </w:rPr>
+        <w:t xml:space="preserve">at </w:t>
+      </w:r>
+      <w:r>
+        <w:rPr>
+          <w:rFonts w:ascii="Times New Roman" w:hAnsi="Times New Roman" w:cs="Times New Roman"/>
+        </w:rPr>
+        <w:t>the base</w:t>
+      </w:r>
+      <w:r>
+        <w:rPr>
+          <w:rFonts w:ascii="Times New Roman" w:hAnsi="Times New Roman" w:cs="Times New Roman"/>
+        </w:rPr>
+        <w:t xml:space="preserve">line (spring of 1999), by </w:t>
+      </w:r>
+      <w:r>
+        <w:rPr>
+          <w:rFonts w:ascii="Times New Roman" w:hAnsi="Times New Roman" w:cs="Times New Roman"/>
+        </w:rPr>
+        <w:t>fitting a multilevel model to nest children (level 1) within schools (level 2). The multilevel approach allows us to model variations in BMI</w:t>
+      </w:r>
+      <w:r>
+        <w:rPr>
+          <w:rFonts w:ascii="Times New Roman" w:hAnsi="Times New Roman" w:cs="Times New Roman"/>
+        </w:rPr>
+        <w:t>PCT</w:t>
+      </w:r>
+      <w:r>
+        <w:rPr>
+          <w:rFonts w:ascii="Times New Roman" w:hAnsi="Times New Roman" w:cs="Times New Roman"/>
+        </w:rPr>
+        <w:t xml:space="preserve"> within and between schools.</w:t>
+      </w:r>
+      <w:r>
+        <w:rPr>
+          <w:rFonts w:ascii="Times New Roman" w:hAnsi="Times New Roman" w:cs="Times New Roman"/>
+        </w:rPr>
+        <w:t xml:space="preserve"> Th</w:t>
+      </w:r>
+      <w:r>
+        <w:rPr>
+          <w:rFonts w:ascii="Times New Roman" w:hAnsi="Times New Roman" w:cs="Times New Roman"/>
+        </w:rPr>
+        <w:t>e analysis is based on part of the study i</w:t>
+      </w:r>
+      <w:bookmarkStart w:id="1" w:name="_GoBack"/>
       <w:bookmarkEnd w:id="1"/>
       <w:r>
         <w:rPr>
           <w:rFonts w:ascii="Times New Roman" w:hAnsi="Times New Roman" w:cs="Times New Roman"/>
         </w:rPr>
-        <w:t xml:space="preserve">and </w:t>
-      </w:r>
-      <w:r>
-        <w:rPr>
-          <w:rFonts w:ascii="Times New Roman" w:hAnsi="Times New Roman" w:cs="Times New Roman"/>
-        </w:rPr>
-        <w:t>variables</w:t>
-      </w:r>
-      <w:r>
-        <w:rPr>
-          <w:rFonts w:ascii="Times New Roman" w:hAnsi="Times New Roman" w:cs="Times New Roman"/>
-        </w:rPr>
-        <w:t xml:space="preserve"> </w:t>
-      </w:r>
-      <w:r>
-        <w:rPr>
-          <w:rFonts w:ascii="Times New Roman" w:hAnsi="Times New Roman" w:cs="Times New Roman"/>
-        </w:rPr>
-        <w:t xml:space="preserve">at both school and child levels </w:t>
-      </w:r>
-      <w:r>
-        <w:rPr>
-          <w:rFonts w:ascii="Times New Roman" w:hAnsi="Times New Roman" w:cs="Times New Roman"/>
-        </w:rPr>
-        <w:t xml:space="preserve">at </w:t>
-      </w:r>
-      <w:r>
-        <w:rPr>
-          <w:rFonts w:ascii="Times New Roman" w:hAnsi="Times New Roman" w:cs="Times New Roman"/>
-        </w:rPr>
-        <w:t>the base</w:t>
-      </w:r>
-      <w:r>
-        <w:rPr>
-          <w:rFonts w:ascii="Times New Roman" w:hAnsi="Times New Roman" w:cs="Times New Roman"/>
-        </w:rPr>
-        <w:t xml:space="preserve">line (spring of 1999), by </w:t>
-      </w:r>
-      <w:r>
-        <w:rPr>
-          <w:rFonts w:ascii="Times New Roman" w:hAnsi="Times New Roman" w:cs="Times New Roman"/>
-        </w:rPr>
-        <w:t>fitting a multilevel model to nest children (level 1) within schools (level 2). The multilevel approach allows us to model variations in BMI</w:t>
-      </w:r>
-      <w:r>
-        <w:rPr>
-          <w:rFonts w:ascii="Times New Roman" w:hAnsi="Times New Roman" w:cs="Times New Roman"/>
-        </w:rPr>
-        <w:t>PCT</w:t>
-      </w:r>
-      <w:r>
-        <w:rPr>
-          <w:rFonts w:ascii="Times New Roman" w:hAnsi="Times New Roman" w:cs="Times New Roman"/>
-        </w:rPr>
-        <w:t xml:space="preserve"> within and between schools.</w:t>
-      </w:r>
-      <w:r>
-        <w:rPr>
-          <w:rFonts w:ascii="Times New Roman" w:hAnsi="Times New Roman" w:cs="Times New Roman"/>
-        </w:rPr>
-        <w:t xml:space="preserve"> Th</w:t>
-      </w:r>
-      <w:r>
-        <w:rPr>
-          <w:rFonts w:ascii="Times New Roman" w:hAnsi="Times New Roman" w:cs="Times New Roman"/>
-        </w:rPr>
-        <w:t>e analysis is based on part of the study in the reference paper, “</w:t>
+        <w:t>n the reference paper, “</w:t>
       </w:r>
       <w:r>
         <w:rPr>
